--- a/pavel_korol_cv.docx
+++ b/pavel_korol_cv.docx
@@ -31,13 +31,8 @@
         </w:numPr>
       </w:pPr>
       <w:r>
-        <w:t xml:space="preserve">Web developer with since </w:t>
-      </w:r>
-      <w:proofErr w:type="gramStart"/>
-      <w:r>
-        <w:t>2013;</w:t>
-      </w:r>
-      <w:proofErr w:type="gramEnd"/>
+        <w:t>Web developer with since 2013;</w:t>
+      </w:r>
     </w:p>
     <w:p>
       <w:pPr>
@@ -48,13 +43,8 @@
         </w:numPr>
       </w:pPr>
       <w:r>
-        <w:t xml:space="preserve">My specialization is front end development, but I have expirience of work with php and </w:t>
-      </w:r>
-      <w:proofErr w:type="gramStart"/>
-      <w:r>
-        <w:t>asp.net;</w:t>
-      </w:r>
-      <w:proofErr w:type="gramEnd"/>
+        <w:t>My specialization is front end development, but I have expirience of work with php and asp.net;</w:t>
+      </w:r>
     </w:p>
     <w:p>
       <w:pPr>
@@ -90,14 +80,12 @@
       <w:r>
         <w:t xml:space="preserve">Git, </w:t>
       </w:r>
-      <w:proofErr w:type="gramStart"/>
       <w:r>
         <w:t>SVN</w:t>
       </w:r>
       <w:r>
         <w:t>;</w:t>
       </w:r>
-      <w:proofErr w:type="gramEnd"/>
       <w:r>
         <w:t xml:space="preserve"> </w:t>
       </w:r>
@@ -111,13 +99,8 @@
         </w:numPr>
       </w:pPr>
       <w:r>
-        <w:t xml:space="preserve">Expert knowledge in HTML and </w:t>
-      </w:r>
-      <w:proofErr w:type="gramStart"/>
-      <w:r>
-        <w:t>CSS;</w:t>
-      </w:r>
-      <w:proofErr w:type="gramEnd"/>
+        <w:t>Expert knowledge in HTML and CSS;</w:t>
+      </w:r>
     </w:p>
     <w:p>
       <w:pPr>
@@ -149,16 +132,11 @@
         <w:t>S</w:t>
       </w:r>
       <w:r>
-        <w:t xml:space="preserve">cript, React, Vue, </w:t>
-      </w:r>
-      <w:proofErr w:type="gramStart"/>
-      <w:r>
-        <w:t>jQuery</w:t>
+        <w:t>cript, React, Vue, jQuery</w:t>
       </w:r>
       <w:r>
         <w:t>;</w:t>
       </w:r>
-      <w:proofErr w:type="gramEnd"/>
     </w:p>
     <w:p>
       <w:pPr>
@@ -175,13 +153,8 @@
         <w:t xml:space="preserve"> (intermediate)</w:t>
       </w:r>
       <w:r>
-        <w:t xml:space="preserve">, </w:t>
-      </w:r>
-      <w:proofErr w:type="gramStart"/>
-      <w:r>
-        <w:t>Russian;</w:t>
-      </w:r>
-      <w:proofErr w:type="gramEnd"/>
+        <w:t>, Russian;</w:t>
+      </w:r>
     </w:p>
     <w:p>
       <w:pPr>
@@ -252,7 +225,13 @@
           <w:rPr>
             <w:rStyle w:val="Hyperlink"/>
           </w:rPr>
-          <w:t xml:space="preserve">Some freelance </w:t>
+          <w:t>Many</w:t>
+        </w:r>
+        <w:r>
+          <w:rPr>
+            <w:rStyle w:val="Hyperlink"/>
+          </w:rPr>
+          <w:t xml:space="preserve"> freelance </w:t>
         </w:r>
         <w:r>
           <w:rPr>
@@ -432,16 +411,11 @@
         </w:numPr>
       </w:pPr>
       <w:r>
-        <w:t xml:space="preserve">Features investigation and </w:t>
-      </w:r>
-      <w:proofErr w:type="gramStart"/>
-      <w:r>
-        <w:t>estimation</w:t>
+        <w:t>Features investigation and estimation</w:t>
       </w:r>
       <w:r>
         <w:t>;</w:t>
       </w:r>
-      <w:proofErr w:type="gramEnd"/>
     </w:p>
     <w:p>
       <w:pPr>
@@ -458,11 +432,7 @@
         <w:t xml:space="preserve"> (web portals, landings, CRM-s</w:t>
       </w:r>
       <w:r>
-        <w:t>, in-</w:t>
-      </w:r>
-      <w:proofErr w:type="gramStart"/>
-      <w:r>
-        <w:t>game</w:t>
+        <w:t>, in-game</w:t>
       </w:r>
       <w:r>
         <w:t xml:space="preserve"> </w:t>
@@ -471,11 +441,7 @@
         <w:t xml:space="preserve"> </w:t>
       </w:r>
       <w:r>
-        <w:t>and</w:t>
-      </w:r>
-      <w:proofErr w:type="gramEnd"/>
-      <w:r>
-        <w:t xml:space="preserve"> other)</w:t>
+        <w:t>and other)</w:t>
       </w:r>
       <w:r>
         <w:t>;</w:t>
@@ -490,16 +456,11 @@
         </w:numPr>
       </w:pPr>
       <w:r>
-        <w:t xml:space="preserve">Code </w:t>
-      </w:r>
-      <w:proofErr w:type="gramStart"/>
-      <w:r>
-        <w:t>review</w:t>
+        <w:t>Code review</w:t>
       </w:r>
       <w:r>
         <w:t>;</w:t>
       </w:r>
-      <w:proofErr w:type="gramEnd"/>
     </w:p>
     <w:p>
       <w:pPr>
@@ -564,16 +525,17 @@
         <w:t>Jira</w:t>
       </w:r>
       <w:r>
-        <w:t xml:space="preserve">, Stash, Fisheye, Git, </w:t>
-      </w:r>
-      <w:proofErr w:type="gramStart"/>
-      <w:r>
-        <w:t>Confluence</w:t>
+        <w:t>, Stash, Fisheye, Git,</w:t>
+      </w:r>
+      <w:r>
+        <w:t xml:space="preserve"> SVN,</w:t>
+      </w:r>
+      <w:r>
+        <w:t xml:space="preserve"> Confluence</w:t>
       </w:r>
       <w:r>
         <w:t>;</w:t>
       </w:r>
-      <w:proofErr w:type="gramEnd"/>
     </w:p>
     <w:p>
       <w:pPr>
@@ -584,13 +546,8 @@
         </w:numPr>
       </w:pPr>
       <w:r>
-        <w:t xml:space="preserve">Photoshop, Sketch, </w:t>
-      </w:r>
-      <w:proofErr w:type="gramStart"/>
-      <w:r>
-        <w:t>Figma;</w:t>
-      </w:r>
-      <w:proofErr w:type="gramEnd"/>
+        <w:t>Photoshop, Sketch, Figma;</w:t>
+      </w:r>
       <w:r>
         <w:t xml:space="preserve"> </w:t>
       </w:r>
@@ -616,13 +573,8 @@
         <w:t xml:space="preserve"> + BEM)</w:t>
       </w:r>
       <w:r>
-        <w:t xml:space="preserve">, </w:t>
-      </w:r>
-      <w:proofErr w:type="gramStart"/>
-      <w:r>
-        <w:t>SVG;</w:t>
-      </w:r>
-      <w:proofErr w:type="gramEnd"/>
+        <w:t>, SVG;</w:t>
+      </w:r>
     </w:p>
     <w:p>
       <w:pPr>
@@ -633,22 +585,41 @@
         </w:numPr>
       </w:pPr>
       <w:r>
-        <w:t xml:space="preserve">Knockout, </w:t>
-      </w:r>
-      <w:r>
-        <w:t xml:space="preserve">React, </w:t>
-      </w:r>
-      <w:r>
-        <w:t>Vue</w:t>
-      </w:r>
-      <w:r>
-        <w:t xml:space="preserve">, Material </w:t>
-      </w:r>
-      <w:proofErr w:type="gramStart"/>
-      <w:r>
-        <w:t>UI;</w:t>
-      </w:r>
-      <w:proofErr w:type="gramEnd"/>
+        <w:t>ES5, ES6+</w:t>
+      </w:r>
+      <w:r>
+        <w:t>,</w:t>
+      </w:r>
+      <w:r>
+        <w:t xml:space="preserve"> </w:t>
+      </w:r>
+      <w:r>
+        <w:t>React</w:t>
+      </w:r>
+      <w:r>
+        <w:t>(Redux)</w:t>
+      </w:r>
+      <w:r>
+        <w:t xml:space="preserve">, </w:t>
+      </w:r>
+      <w:r>
+        <w:t xml:space="preserve"> </w:t>
+      </w:r>
+      <w:r>
+        <w:t>Knockout, Vue</w:t>
+      </w:r>
+      <w:r>
+        <w:t>, NuxtJS</w:t>
+      </w:r>
+      <w:r>
+        <w:t>,</w:t>
+      </w:r>
+      <w:r>
+        <w:t xml:space="preserve"> Typescript, NodeJS, Jest, Mocka</w:t>
+      </w:r>
+      <w:r>
+        <w:t>;</w:t>
+      </w:r>
     </w:p>
     <w:p>
       <w:pPr>
@@ -719,13 +690,8 @@
           <w:numId w:val="2"/>
         </w:numPr>
       </w:pPr>
-      <w:proofErr w:type="gramStart"/>
-      <w:r>
-        <w:t>Websites</w:t>
-      </w:r>
-      <w:proofErr w:type="gramEnd"/>
-      <w:r>
-        <w:t xml:space="preserve"> development (frontend, full-stack)</w:t>
+      <w:r>
+        <w:t>Websites development (frontend, full-stack)</w:t>
       </w:r>
       <w:r>
         <w:t>.</w:t>
@@ -761,11 +727,9 @@
           <w:numId w:val="2"/>
         </w:numPr>
       </w:pPr>
-      <w:proofErr w:type="gramStart"/>
       <w:r>
         <w:t>Worksection;</w:t>
       </w:r>
-      <w:proofErr w:type="gramEnd"/>
     </w:p>
     <w:p>
       <w:pPr>
@@ -775,11 +739,9 @@
           <w:numId w:val="2"/>
         </w:numPr>
       </w:pPr>
-      <w:proofErr w:type="gramStart"/>
       <w:r>
         <w:t>Photoshop;</w:t>
       </w:r>
-      <w:proofErr w:type="gramEnd"/>
       <w:r>
         <w:t xml:space="preserve"> </w:t>
       </w:r>
@@ -1181,10 +1143,10 @@
     <w:tmpl w:val="88F4A2F6"/>
     <w:numStyleLink w:val="ImportedStyle1"/>
   </w:abstractNum>
-  <w:num w:numId="1">
+  <w:num w:numId="1" w16cid:durableId="845166421">
     <w:abstractNumId w:val="0"/>
   </w:num>
-  <w:num w:numId="2">
+  <w:num w:numId="2" w16cid:durableId="353043919">
     <w:abstractNumId w:val="1"/>
   </w:num>
 </w:numbering>
